--- a/ED/TP1/ED - Rename.docx
+++ b/ED/TP1/ED - Rename.docx
@@ -2444,18 +2444,7 @@
       </w:r>
       <w:proofErr w:type="spellStart"/>
       <w:r>
-        <w:rPr>
-          <w:u w:val="single"/>
-        </w:rPr>
-        <w:t>Assignme</w:t>
-      </w:r>
-      <w:bookmarkStart w:id="0" w:name="_GoBack"/>
-      <w:bookmarkEnd w:id="0"/>
-      <w:r>
-        <w:rPr>
-          <w:u w:val="single"/>
-        </w:rPr>
-        <w:t>nt</w:t>
+        <w:t>Assignment</w:t>
       </w:r>
       <w:proofErr w:type="spellEnd"/>
       <w:r>
@@ -2546,11 +2535,333 @@
     </w:p>
     <w:p>
       <w:pPr>
-        <w:rPr>
-          <w:sz w:val="24"/>
-          <w:szCs w:val="24"/>
-        </w:rPr>
-      </w:pPr>
+        <w:pStyle w:val="Ttulo"/>
+        <w:jc w:val="center"/>
+      </w:pPr>
+      <w:proofErr w:type="spellStart"/>
+      <w:r>
+        <w:t>Lab</w:t>
+      </w:r>
+      <w:proofErr w:type="spellEnd"/>
+      <w:r>
+        <w:t xml:space="preserve"> </w:t>
+      </w:r>
+      <w:proofErr w:type="spellStart"/>
+      <w:r>
+        <w:t>Assignment</w:t>
+      </w:r>
+      <w:proofErr w:type="spellEnd"/>
+      <w:r>
+        <w:t xml:space="preserve"> 5</w:t>
+      </w:r>
+    </w:p>
+    <w:p/>
+    <w:p>
+      <w:pPr>
+        <w:pStyle w:val="PargrafodaLista"/>
+        <w:numPr>
+          <w:ilvl w:val="0"/>
+          <w:numId w:val="13"/>
+        </w:numPr>
+      </w:pPr>
+      <w:proofErr w:type="spellStart"/>
+      <w:r>
+        <w:t>See</w:t>
+      </w:r>
+      <w:proofErr w:type="spellEnd"/>
+      <w:r>
+        <w:t xml:space="preserve"> “ED – 5” </w:t>
+      </w:r>
+      <w:proofErr w:type="spellStart"/>
+      <w:r>
+        <w:t>folder</w:t>
+      </w:r>
+      <w:proofErr w:type="spellEnd"/>
+      <w:r>
+        <w:t xml:space="preserve">, </w:t>
+      </w:r>
+      <w:proofErr w:type="spellStart"/>
+      <w:r>
+        <w:t>which</w:t>
+      </w:r>
+      <w:proofErr w:type="spellEnd"/>
+      <w:r>
+        <w:t xml:space="preserve"> </w:t>
+      </w:r>
+      <w:proofErr w:type="spellStart"/>
+      <w:r>
+        <w:t>contains</w:t>
+      </w:r>
+      <w:proofErr w:type="spellEnd"/>
+      <w:r>
+        <w:t xml:space="preserve"> </w:t>
+      </w:r>
+      <w:proofErr w:type="spellStart"/>
+      <w:r>
+        <w:t>everything</w:t>
+      </w:r>
+      <w:proofErr w:type="spellEnd"/>
+      <w:r>
+        <w:t xml:space="preserve"> </w:t>
+      </w:r>
+      <w:proofErr w:type="spellStart"/>
+      <w:r>
+        <w:t>done</w:t>
+      </w:r>
+      <w:proofErr w:type="spellEnd"/>
+      <w:r>
+        <w:t xml:space="preserve"> in </w:t>
+      </w:r>
+      <w:proofErr w:type="spellStart"/>
+      <w:r>
+        <w:t>this</w:t>
+      </w:r>
+      <w:proofErr w:type="spellEnd"/>
+      <w:r>
+        <w:t xml:space="preserve"> </w:t>
+      </w:r>
+      <w:proofErr w:type="spellStart"/>
+      <w:r>
+        <w:t>lab</w:t>
+      </w:r>
+      <w:proofErr w:type="spellEnd"/>
+      <w:r>
+        <w:t xml:space="preserve">, </w:t>
+      </w:r>
+      <w:proofErr w:type="spellStart"/>
+      <w:r>
+        <w:t>including</w:t>
+      </w:r>
+      <w:proofErr w:type="spellEnd"/>
+      <w:r>
+        <w:t xml:space="preserve"> </w:t>
+      </w:r>
+      <w:proofErr w:type="spellStart"/>
+      <w:r>
+        <w:t>the</w:t>
+      </w:r>
+      <w:proofErr w:type="spellEnd"/>
+      <w:r>
+        <w:t xml:space="preserve"> </w:t>
+      </w:r>
+      <w:proofErr w:type="spellStart"/>
+      <w:r>
+        <w:t>presentation</w:t>
+      </w:r>
+      <w:proofErr w:type="spellEnd"/>
+      <w:r>
+        <w:t xml:space="preserve"> </w:t>
+      </w:r>
+      <w:proofErr w:type="spellStart"/>
+      <w:r>
+        <w:t>and</w:t>
+      </w:r>
+      <w:proofErr w:type="spellEnd"/>
+      <w:r>
+        <w:t xml:space="preserve"> </w:t>
+      </w:r>
+      <w:proofErr w:type="spellStart"/>
+      <w:r>
+        <w:t>the</w:t>
+      </w:r>
+      <w:proofErr w:type="spellEnd"/>
+      <w:r>
+        <w:t xml:space="preserve"> </w:t>
+      </w:r>
+      <w:proofErr w:type="spellStart"/>
+      <w:r>
+        <w:t>source</w:t>
+      </w:r>
+      <w:proofErr w:type="spellEnd"/>
+      <w:r>
+        <w:t xml:space="preserve"> </w:t>
+      </w:r>
+      <w:proofErr w:type="spellStart"/>
+      <w:r>
+        <w:t>code</w:t>
+      </w:r>
+      <w:proofErr w:type="spellEnd"/>
+      <w:r>
+        <w:t>.</w:t>
+      </w:r>
+    </w:p>
+    <w:p>
+      <w:pPr>
+        <w:ind w:left="720"/>
+      </w:pPr>
+      <w:proofErr w:type="spellStart"/>
+      <w:r>
+        <w:t>The</w:t>
+      </w:r>
+      <w:proofErr w:type="spellEnd"/>
+      <w:r>
+        <w:t xml:space="preserve"> </w:t>
+      </w:r>
+      <w:proofErr w:type="spellStart"/>
+      <w:r>
+        <w:t>only</w:t>
+      </w:r>
+      <w:proofErr w:type="spellEnd"/>
+      <w:r>
+        <w:t xml:space="preserve"> </w:t>
+      </w:r>
+      <w:proofErr w:type="spellStart"/>
+      <w:r>
+        <w:t>thing</w:t>
+      </w:r>
+      <w:proofErr w:type="spellEnd"/>
+      <w:r>
+        <w:t xml:space="preserve"> </w:t>
+      </w:r>
+      <w:proofErr w:type="spellStart"/>
+      <w:r>
+        <w:t>required</w:t>
+      </w:r>
+      <w:proofErr w:type="spellEnd"/>
+      <w:r>
+        <w:t xml:space="preserve"> to </w:t>
+      </w:r>
+      <w:proofErr w:type="spellStart"/>
+      <w:r>
+        <w:t>run</w:t>
+      </w:r>
+      <w:proofErr w:type="spellEnd"/>
+      <w:r>
+        <w:t xml:space="preserve"> </w:t>
+      </w:r>
+      <w:proofErr w:type="spellStart"/>
+      <w:r>
+        <w:t>the</w:t>
+      </w:r>
+      <w:proofErr w:type="spellEnd"/>
+      <w:r>
+        <w:t xml:space="preserve"> </w:t>
+      </w:r>
+      <w:proofErr w:type="spellStart"/>
+      <w:r>
+        <w:t>code</w:t>
+      </w:r>
+      <w:proofErr w:type="spellEnd"/>
+      <w:r>
+        <w:t xml:space="preserve"> </w:t>
+      </w:r>
+      <w:proofErr w:type="spellStart"/>
+      <w:r>
+        <w:t>is</w:t>
+      </w:r>
+      <w:proofErr w:type="spellEnd"/>
+      <w:r>
+        <w:t xml:space="preserve"> </w:t>
+      </w:r>
+      <w:proofErr w:type="spellStart"/>
+      <w:r>
+        <w:t>the</w:t>
+      </w:r>
+      <w:proofErr w:type="spellEnd"/>
+      <w:r>
+        <w:t xml:space="preserve"> “</w:t>
+      </w:r>
+      <w:proofErr w:type="spellStart"/>
+      <w:r>
+        <w:t>matplotlib</w:t>
+      </w:r>
+      <w:proofErr w:type="spellEnd"/>
+      <w:r>
+        <w:t xml:space="preserve">” </w:t>
+      </w:r>
+      <w:proofErr w:type="spellStart"/>
+      <w:r>
+        <w:t>python</w:t>
+      </w:r>
+      <w:proofErr w:type="spellEnd"/>
+      <w:r>
+        <w:t xml:space="preserve"> </w:t>
+      </w:r>
+      <w:proofErr w:type="spellStart"/>
+      <w:r>
+        <w:t>library</w:t>
+      </w:r>
+      <w:proofErr w:type="spellEnd"/>
+      <w:r>
+        <w:t xml:space="preserve"> </w:t>
+      </w:r>
+      <w:proofErr w:type="spellStart"/>
+      <w:r>
+        <w:t>and</w:t>
+      </w:r>
+      <w:proofErr w:type="spellEnd"/>
+      <w:r>
+        <w:t xml:space="preserve"> </w:t>
+      </w:r>
+      <w:proofErr w:type="spellStart"/>
+      <w:r>
+        <w:t>then</w:t>
+      </w:r>
+      <w:proofErr w:type="spellEnd"/>
+      <w:r>
+        <w:t xml:space="preserve"> </w:t>
+      </w:r>
+      <w:proofErr w:type="spellStart"/>
+      <w:r>
+        <w:t>run</w:t>
+      </w:r>
+      <w:proofErr w:type="spellEnd"/>
+      <w:r>
+        <w:t xml:space="preserve"> </w:t>
+      </w:r>
+      <w:proofErr w:type="spellStart"/>
+      <w:r>
+        <w:t>the</w:t>
+      </w:r>
+      <w:proofErr w:type="spellEnd"/>
+      <w:r>
+        <w:t xml:space="preserve"> </w:t>
+      </w:r>
+      <w:proofErr w:type="spellStart"/>
+      <w:r>
+        <w:t>command</w:t>
+      </w:r>
+      <w:proofErr w:type="spellEnd"/>
+      <w:r>
+        <w:t xml:space="preserve">: </w:t>
+      </w:r>
+      <w:proofErr w:type="spellStart"/>
+      <w:r>
+        <w:rPr>
+          <w:i/>
+          <w:iCs/>
+        </w:rPr>
+        <w:t>python</w:t>
+      </w:r>
+      <w:proofErr w:type="spellEnd"/>
+      <w:r>
+        <w:rPr>
+          <w:i/>
+          <w:iCs/>
+        </w:rPr>
+        <w:t xml:space="preserve"> main.py</w:t>
+      </w:r>
+      <w:r>
+        <w:t xml:space="preserve"> in </w:t>
+      </w:r>
+      <w:proofErr w:type="spellStart"/>
+      <w:r>
+        <w:t>the</w:t>
+      </w:r>
+      <w:proofErr w:type="spellEnd"/>
+      <w:r>
+        <w:t xml:space="preserve"> “ED – 5” </w:t>
+      </w:r>
+      <w:proofErr w:type="spellStart"/>
+      <w:r>
+        <w:t>folder</w:t>
+      </w:r>
+      <w:proofErr w:type="spellEnd"/>
+      <w:r>
+        <w:t>.</w:t>
+      </w:r>
+      <w:bookmarkStart w:id="0" w:name="_GoBack"/>
+      <w:bookmarkEnd w:id="0"/>
     </w:p>
     <w:sectPr>
       <w:pgSz w:w="11906" w:h="16838"/>
@@ -3216,6 +3527,92 @@
     </w:lvl>
   </w:abstractNum>
   <w:abstractNum w:abstractNumId="6" w15:restartNumberingAfterBreak="0">
+    <w:nsid w:val="363E3719"/>
+    <w:multiLevelType w:val="hybridMultilevel"/>
+    <w:tmpl w:val="556810FE"/>
+    <w:lvl w:ilvl="0" w:tplc="0816000F">
+      <w:start w:val="1"/>
+      <w:numFmt w:val="decimal"/>
+      <w:lvlText w:val="%1."/>
+      <w:lvlJc w:val="left"/>
+      <w:pPr>
+        <w:ind w:left="720" w:hanging="360"/>
+      </w:pPr>
+    </w:lvl>
+    <w:lvl w:ilvl="1" w:tplc="08160019">
+      <w:start w:val="1"/>
+      <w:numFmt w:val="lowerLetter"/>
+      <w:lvlText w:val="%2."/>
+      <w:lvlJc w:val="left"/>
+      <w:pPr>
+        <w:ind w:left="1440" w:hanging="360"/>
+      </w:pPr>
+    </w:lvl>
+    <w:lvl w:ilvl="2" w:tplc="0816001B">
+      <w:start w:val="1"/>
+      <w:numFmt w:val="lowerRoman"/>
+      <w:lvlText w:val="%3."/>
+      <w:lvlJc w:val="right"/>
+      <w:pPr>
+        <w:ind w:left="2160" w:hanging="180"/>
+      </w:pPr>
+    </w:lvl>
+    <w:lvl w:ilvl="3" w:tplc="0816000F" w:tentative="1">
+      <w:start w:val="1"/>
+      <w:numFmt w:val="decimal"/>
+      <w:lvlText w:val="%4."/>
+      <w:lvlJc w:val="left"/>
+      <w:pPr>
+        <w:ind w:left="2880" w:hanging="360"/>
+      </w:pPr>
+    </w:lvl>
+    <w:lvl w:ilvl="4" w:tplc="08160019" w:tentative="1">
+      <w:start w:val="1"/>
+      <w:numFmt w:val="lowerLetter"/>
+      <w:lvlText w:val="%5."/>
+      <w:lvlJc w:val="left"/>
+      <w:pPr>
+        <w:ind w:left="3600" w:hanging="360"/>
+      </w:pPr>
+    </w:lvl>
+    <w:lvl w:ilvl="5" w:tplc="0816001B" w:tentative="1">
+      <w:start w:val="1"/>
+      <w:numFmt w:val="lowerRoman"/>
+      <w:lvlText w:val="%6."/>
+      <w:lvlJc w:val="right"/>
+      <w:pPr>
+        <w:ind w:left="4320" w:hanging="180"/>
+      </w:pPr>
+    </w:lvl>
+    <w:lvl w:ilvl="6" w:tplc="0816000F" w:tentative="1">
+      <w:start w:val="1"/>
+      <w:numFmt w:val="decimal"/>
+      <w:lvlText w:val="%7."/>
+      <w:lvlJc w:val="left"/>
+      <w:pPr>
+        <w:ind w:left="5040" w:hanging="360"/>
+      </w:pPr>
+    </w:lvl>
+    <w:lvl w:ilvl="7" w:tplc="08160019" w:tentative="1">
+      <w:start w:val="1"/>
+      <w:numFmt w:val="lowerLetter"/>
+      <w:lvlText w:val="%8."/>
+      <w:lvlJc w:val="left"/>
+      <w:pPr>
+        <w:ind w:left="5760" w:hanging="360"/>
+      </w:pPr>
+    </w:lvl>
+    <w:lvl w:ilvl="8" w:tplc="0816001B" w:tentative="1">
+      <w:start w:val="1"/>
+      <w:numFmt w:val="lowerRoman"/>
+      <w:lvlText w:val="%9."/>
+      <w:lvlJc w:val="right"/>
+      <w:pPr>
+        <w:ind w:left="6480" w:hanging="180"/>
+      </w:pPr>
+    </w:lvl>
+  </w:abstractNum>
+  <w:abstractNum w:abstractNumId="7" w15:restartNumberingAfterBreak="0">
     <w:nsid w:val="383577EF"/>
     <w:multiLevelType w:val="hybridMultilevel"/>
     <w:tmpl w:val="AE44E718"/>
@@ -3328,7 +3725,7 @@
       </w:rPr>
     </w:lvl>
   </w:abstractNum>
-  <w:abstractNum w:abstractNumId="7" w15:restartNumberingAfterBreak="0">
+  <w:abstractNum w:abstractNumId="8" w15:restartNumberingAfterBreak="0">
     <w:nsid w:val="38961FA9"/>
     <w:multiLevelType w:val="hybridMultilevel"/>
     <w:tmpl w:val="97423B44"/>
@@ -3417,7 +3814,7 @@
       </w:pPr>
     </w:lvl>
   </w:abstractNum>
-  <w:abstractNum w:abstractNumId="8" w15:restartNumberingAfterBreak="0">
+  <w:abstractNum w:abstractNumId="9" w15:restartNumberingAfterBreak="0">
     <w:nsid w:val="3BF31FA5"/>
     <w:multiLevelType w:val="hybridMultilevel"/>
     <w:tmpl w:val="536229D0"/>
@@ -3530,10 +3927,10 @@
       </w:rPr>
     </w:lvl>
   </w:abstractNum>
-  <w:abstractNum w:abstractNumId="9" w15:restartNumberingAfterBreak="0">
+  <w:abstractNum w:abstractNumId="10" w15:restartNumberingAfterBreak="0">
     <w:nsid w:val="490A57EF"/>
     <w:multiLevelType w:val="hybridMultilevel"/>
-    <w:tmpl w:val="FA8C6FC0"/>
+    <w:tmpl w:val="556810FE"/>
     <w:lvl w:ilvl="0" w:tplc="0816000F">
       <w:start w:val="1"/>
       <w:numFmt w:val="decimal"/>
@@ -3616,7 +4013,7 @@
       </w:pPr>
     </w:lvl>
   </w:abstractNum>
-  <w:abstractNum w:abstractNumId="10" w15:restartNumberingAfterBreak="0">
+  <w:abstractNum w:abstractNumId="11" w15:restartNumberingAfterBreak="0">
     <w:nsid w:val="4DB152A6"/>
     <w:multiLevelType w:val="hybridMultilevel"/>
     <w:tmpl w:val="F6BAF15C"/>
@@ -3729,7 +4126,7 @@
       </w:rPr>
     </w:lvl>
   </w:abstractNum>
-  <w:abstractNum w:abstractNumId="11" w15:restartNumberingAfterBreak="0">
+  <w:abstractNum w:abstractNumId="12" w15:restartNumberingAfterBreak="0">
     <w:nsid w:val="748155F8"/>
     <w:multiLevelType w:val="hybridMultilevel"/>
     <w:tmpl w:val="B160501E"/>
@@ -3816,7 +4213,7 @@
     </w:lvl>
   </w:abstractNum>
   <w:num w:numId="1">
-    <w:abstractNumId w:val="11"/>
+    <w:abstractNumId w:val="12"/>
   </w:num>
   <w:num w:numId="2">
     <w:abstractNumId w:val="0"/>
@@ -3825,10 +4222,10 @@
     <w:abstractNumId w:val="4"/>
   </w:num>
   <w:num w:numId="4">
-    <w:abstractNumId w:val="8"/>
+    <w:abstractNumId w:val="9"/>
   </w:num>
   <w:num w:numId="5">
-    <w:abstractNumId w:val="6"/>
+    <w:abstractNumId w:val="7"/>
   </w:num>
   <w:num w:numId="6">
     <w:abstractNumId w:val="3"/>
@@ -3843,13 +4240,16 @@
     <w:abstractNumId w:val="5"/>
   </w:num>
   <w:num w:numId="10">
+    <w:abstractNumId w:val="11"/>
+  </w:num>
+  <w:num w:numId="11">
+    <w:abstractNumId w:val="8"/>
+  </w:num>
+  <w:num w:numId="12">
     <w:abstractNumId w:val="10"/>
   </w:num>
-  <w:num w:numId="11">
-    <w:abstractNumId w:val="7"/>
-  </w:num>
-  <w:num w:numId="12">
-    <w:abstractNumId w:val="9"/>
+  <w:num w:numId="13">
+    <w:abstractNumId w:val="6"/>
   </w:num>
 </w:numbering>
 </file>
